--- a/Concourse/initial setup.docx
+++ b/Concourse/initial setup.docx
@@ -218,12 +218,6 @@
     <w:p>
       <w:pPr>
         <w:pStyle w:val="ListParagraph"/>
-        <w:ind w:left="765"/>
-      </w:pPr>
-    </w:p>
-    <w:p>
-      <w:pPr>
-        <w:pStyle w:val="ListParagraph"/>
         <w:numPr>
           <w:ilvl w:val="0"/>
           <w:numId w:val="2"/>
@@ -237,11 +231,8 @@
           <w:t>https://seroter.wordpress.com/2016/11/28/using-concourse-to-continuously-deliver-a-service-bus-powered-java-app-to-pivotal-cloud-foundry-on-azure/</w:t>
         </w:r>
       </w:hyperlink>
-    </w:p>
-    <w:p>
-      <w:pPr>
-        <w:pStyle w:val="ListParagraph"/>
-      </w:pPr>
+      <w:bookmarkStart w:id="0" w:name="_GoBack"/>
+      <w:bookmarkEnd w:id="0"/>
     </w:p>
     <w:p>
       <w:pPr>
@@ -335,8 +326,6 @@
       <w:r>
         <w:t xml:space="preserve"> folder on root</w:t>
       </w:r>
-      <w:bookmarkStart w:id="0" w:name="_GoBack"/>
-      <w:bookmarkEnd w:id="0"/>
     </w:p>
     <w:p>
       <w:pPr>

--- a/Concourse/initial setup.docx
+++ b/Concourse/initial setup.docx
@@ -222,6 +222,11 @@
           <w:ilvl w:val="0"/>
           <w:numId w:val="2"/>
         </w:numPr>
+        <w:rPr>
+          <w:rStyle w:val="Hyperlink"/>
+          <w:color w:val="auto"/>
+          <w:u w:val="none"/>
+        </w:rPr>
       </w:pPr>
       <w:hyperlink r:id="rId10" w:history="1">
         <w:r>
@@ -231,8 +236,6 @@
           <w:t>https://seroter.wordpress.com/2016/11/28/using-concourse-to-continuously-deliver-a-service-bus-powered-java-app-to-pivotal-cloud-foundry-on-azure/</w:t>
         </w:r>
       </w:hyperlink>
-      <w:bookmarkStart w:id="0" w:name="_GoBack"/>
-      <w:bookmarkEnd w:id="0"/>
     </w:p>
     <w:p>
       <w:pPr>
@@ -241,8 +244,64 @@
           <w:ilvl w:val="0"/>
           <w:numId w:val="2"/>
         </w:numPr>
+        <w:rPr>
+          <w:rStyle w:val="Hyperlink"/>
+          <w:color w:val="auto"/>
+          <w:u w:val="none"/>
+        </w:rPr>
       </w:pPr>
       <w:hyperlink r:id="rId11" w:history="1">
+        <w:r>
+          <w:rPr>
+            <w:rStyle w:val="Hyperlink"/>
+          </w:rPr>
+          <w:t>https://github.com/starkandwayne/concourse-tutorial</w:t>
+        </w:r>
+      </w:hyperlink>
+    </w:p>
+    <w:p>
+      <w:pPr>
+        <w:pStyle w:val="ListParagraph"/>
+        <w:numPr>
+          <w:ilvl w:val="0"/>
+          <w:numId w:val="2"/>
+        </w:numPr>
+      </w:pPr>
+      <w:hyperlink r:id="rId12" w:history="1">
+        <w:r>
+          <w:rPr>
+            <w:rStyle w:val="Hyperlink"/>
+          </w:rPr>
+          <w:t>https://github.com/concourse/time-resource</w:t>
+        </w:r>
+      </w:hyperlink>
+    </w:p>
+    <w:p>
+      <w:pPr>
+        <w:pStyle w:val="ListParagraph"/>
+        <w:numPr>
+          <w:ilvl w:val="0"/>
+          <w:numId w:val="2"/>
+        </w:numPr>
+      </w:pPr>
+      <w:hyperlink r:id="rId13" w:history="1">
+        <w:r>
+          <w:rPr>
+            <w:rStyle w:val="Hyperlink"/>
+          </w:rPr>
+          <w:t>https://github.com/pivotal-cf/email-resource</w:t>
+        </w:r>
+      </w:hyperlink>
+    </w:p>
+    <w:p>
+      <w:pPr>
+        <w:pStyle w:val="ListParagraph"/>
+        <w:numPr>
+          <w:ilvl w:val="0"/>
+          <w:numId w:val="2"/>
+        </w:numPr>
+      </w:pPr>
+      <w:hyperlink r:id="rId14" w:history="1">
         <w:r>
           <w:rPr>
             <w:rStyle w:val="Hyperlink"/>
@@ -255,6 +314,8 @@
       <w:pPr>
         <w:pStyle w:val="ListParagraph"/>
       </w:pPr>
+      <w:bookmarkStart w:id="0" w:name="_GoBack"/>
+      <w:bookmarkEnd w:id="0"/>
     </w:p>
     <w:p>
       <w:r>
@@ -303,7 +364,23 @@
         </w:numPr>
       </w:pPr>
       <w:r>
-        <w:t>Best practice is to separate the jobs as much as possible, scripts (.sh files) should be executed from a separate yaml file.</w:t>
+        <w:t>Best practice is to separate the jobs as much as possible, scripts (.</w:t>
+      </w:r>
+      <w:proofErr w:type="spellStart"/>
+      <w:r>
+        <w:t>sh</w:t>
+      </w:r>
+      <w:proofErr w:type="spellEnd"/>
+      <w:r>
+        <w:t xml:space="preserve"> files) should be executed from a separate </w:t>
+      </w:r>
+      <w:proofErr w:type="spellStart"/>
+      <w:r>
+        <w:t>yaml</w:t>
+      </w:r>
+      <w:proofErr w:type="spellEnd"/>
+      <w:r>
+        <w:t xml:space="preserve"> file.</w:t>
       </w:r>
     </w:p>
     <w:p>
@@ -315,7 +392,23 @@
         </w:numPr>
       </w:pPr>
       <w:r>
-        <w:t xml:space="preserve">Keep all supporting yml and sh files in </w:t>
+        <w:t xml:space="preserve">Keep all supporting </w:t>
+      </w:r>
+      <w:proofErr w:type="spellStart"/>
+      <w:r>
+        <w:t>yml</w:t>
+      </w:r>
+      <w:proofErr w:type="spellEnd"/>
+      <w:r>
+        <w:t xml:space="preserve"> and </w:t>
+      </w:r>
+      <w:proofErr w:type="spellStart"/>
+      <w:r>
+        <w:t>sh</w:t>
+      </w:r>
+      <w:proofErr w:type="spellEnd"/>
+      <w:r>
+        <w:t xml:space="preserve"> files in </w:t>
       </w:r>
       <w:r>
         <w:rPr>
@@ -336,7 +429,15 @@
         </w:numPr>
       </w:pPr>
       <w:r>
-        <w:t>User credentials should be loaded from another secure yaml file</w:t>
+        <w:t xml:space="preserve">User credentials should be loaded from another secure </w:t>
+      </w:r>
+      <w:proofErr w:type="spellStart"/>
+      <w:r>
+        <w:t>yaml</w:t>
+      </w:r>
+      <w:proofErr w:type="spellEnd"/>
+      <w:r>
+        <w:t xml:space="preserve"> file</w:t>
       </w:r>
       <w:r>
         <w:t xml:space="preserve"> located in local</w:t>
@@ -364,8 +465,90 @@
           <w:szCs w:val="20"/>
           <w:highlight w:val="yellow"/>
         </w:rPr>
-        <w:t>fly -t lite set-pipeline --pipeline &lt;pipeline_name&gt; --config &lt;pipeline.yml&gt; --load-vars-from secure.yml</w:t>
-      </w:r>
+        <w:t>fly -t lite set-pipeline --pipeline &lt;</w:t>
+      </w:r>
+      <w:proofErr w:type="spellStart"/>
+      <w:r>
+        <w:rPr>
+          <w:sz w:val="20"/>
+          <w:szCs w:val="20"/>
+          <w:highlight w:val="yellow"/>
+        </w:rPr>
+        <w:t>pipeline_name</w:t>
+      </w:r>
+      <w:proofErr w:type="spellEnd"/>
+      <w:r>
+        <w:rPr>
+          <w:sz w:val="20"/>
+          <w:szCs w:val="20"/>
+          <w:highlight w:val="yellow"/>
+        </w:rPr>
+        <w:t>&gt; --</w:t>
+      </w:r>
+      <w:proofErr w:type="spellStart"/>
+      <w:r>
+        <w:rPr>
+          <w:sz w:val="20"/>
+          <w:szCs w:val="20"/>
+          <w:highlight w:val="yellow"/>
+        </w:rPr>
+        <w:t>config</w:t>
+      </w:r>
+      <w:proofErr w:type="spellEnd"/>
+      <w:r>
+        <w:rPr>
+          <w:sz w:val="20"/>
+          <w:szCs w:val="20"/>
+          <w:highlight w:val="yellow"/>
+        </w:rPr>
+        <w:t xml:space="preserve"> &lt;</w:t>
+      </w:r>
+      <w:proofErr w:type="spellStart"/>
+      <w:r>
+        <w:rPr>
+          <w:sz w:val="20"/>
+          <w:szCs w:val="20"/>
+          <w:highlight w:val="yellow"/>
+        </w:rPr>
+        <w:t>pipeline.yml</w:t>
+      </w:r>
+      <w:proofErr w:type="spellEnd"/>
+      <w:r>
+        <w:rPr>
+          <w:sz w:val="20"/>
+          <w:szCs w:val="20"/>
+          <w:highlight w:val="yellow"/>
+        </w:rPr>
+        <w:t>&gt; --load-</w:t>
+      </w:r>
+      <w:proofErr w:type="spellStart"/>
+      <w:r>
+        <w:rPr>
+          <w:sz w:val="20"/>
+          <w:szCs w:val="20"/>
+          <w:highlight w:val="yellow"/>
+        </w:rPr>
+        <w:t>vars</w:t>
+      </w:r>
+      <w:proofErr w:type="spellEnd"/>
+      <w:r>
+        <w:rPr>
+          <w:sz w:val="20"/>
+          <w:szCs w:val="20"/>
+          <w:highlight w:val="yellow"/>
+        </w:rPr>
+        <w:t xml:space="preserve">-from </w:t>
+      </w:r>
+      <w:proofErr w:type="spellStart"/>
+      <w:r>
+        <w:rPr>
+          <w:sz w:val="20"/>
+          <w:szCs w:val="20"/>
+          <w:highlight w:val="yellow"/>
+        </w:rPr>
+        <w:t>secure.yml</w:t>
+      </w:r>
+      <w:proofErr w:type="spellEnd"/>
     </w:p>
     <w:p>
       <w:r>

--- a/Concourse/initial setup.docx
+++ b/Concourse/initial setup.docx
@@ -283,6 +283,11 @@
           <w:ilvl w:val="0"/>
           <w:numId w:val="2"/>
         </w:numPr>
+        <w:rPr>
+          <w:rStyle w:val="Hyperlink"/>
+          <w:color w:val="auto"/>
+          <w:u w:val="none"/>
+        </w:rPr>
       </w:pPr>
       <w:hyperlink r:id="rId13" w:history="1">
         <w:r>
@@ -306,6 +311,28 @@
           <w:rPr>
             <w:rStyle w:val="Hyperlink"/>
           </w:rPr>
+          <w:t>https://github.com/patrickcrocker/cf-cli-resource</w:t>
+        </w:r>
+      </w:hyperlink>
+      <w:r>
+        <w:t xml:space="preserve"> </w:t>
+      </w:r>
+      <w:bookmarkStart w:id="0" w:name="_GoBack"/>
+      <w:bookmarkEnd w:id="0"/>
+    </w:p>
+    <w:p>
+      <w:pPr>
+        <w:pStyle w:val="ListParagraph"/>
+        <w:numPr>
+          <w:ilvl w:val="0"/>
+          <w:numId w:val="2"/>
+        </w:numPr>
+      </w:pPr>
+      <w:hyperlink r:id="rId15" w:history="1">
+        <w:r>
+          <w:rPr>
+            <w:rStyle w:val="Hyperlink"/>
+          </w:rPr>
           <w:t>https://concourse.ci</w:t>
         </w:r>
       </w:hyperlink>
@@ -314,8 +341,6 @@
       <w:pPr>
         <w:pStyle w:val="ListParagraph"/>
       </w:pPr>
-      <w:bookmarkStart w:id="0" w:name="_GoBack"/>
-      <w:bookmarkEnd w:id="0"/>
     </w:p>
     <w:p>
       <w:r>
